--- a/reports/Report.docx
+++ b/reports/Report.docx
@@ -11833,9 +11833,9 @@
         </w:rPr>
         <w:lastRenderedPageBreak/>
         <w:drawing>
-          <wp:inline distT="114300" distB="114300" distL="114300" distR="114300" wp14:editId="62FB8EEB">
-            <wp:extent cx="5607050" cy="3071495"/>
-            <wp:effectExtent l="0" t="0" r="6350" b="1905"/>
+          <wp:inline distT="114300" distB="114300" distL="114300" distR="114300" wp14:editId="7AA87114">
+            <wp:extent cx="5607050" cy="2794715"/>
+            <wp:effectExtent l="0" t="0" r="0" b="0"/>
             <wp:docPr id="3" name="image1.png"/>
             <wp:cNvGraphicFramePr/>
             <a:graphic xmlns:a="http://schemas.openxmlformats.org/drawingml/2006/main">
@@ -11855,7 +11855,7 @@
                   <pic:spPr>
                     <a:xfrm>
                       <a:off x="0" y="0"/>
-                      <a:ext cx="5607065" cy="3071503"/>
+                      <a:ext cx="5610176" cy="2796273"/>
                     </a:xfrm>
                     <a:prstGeom prst="rect">
                       <a:avLst/>
@@ -13561,7 +13561,6 @@
                 <w:szCs w:val="20"/>
                 <w:shd w:val="clear" w:color="auto" w:fill="EFEFEF"/>
               </w:rPr>
-              <w:lastRenderedPageBreak/>
               <w:t>NAUSEA</w:t>
             </w:r>
           </w:p>
@@ -13597,6 +13596,7 @@
                 <w:sz w:val="20"/>
                 <w:szCs w:val="20"/>
               </w:rPr>
+              <w:lastRenderedPageBreak/>
               <w:t>Accuracy</w:t>
             </w:r>
           </w:p>
@@ -17401,7 +17401,6 @@
                 <w:sz w:val="20"/>
                 <w:szCs w:val="20"/>
               </w:rPr>
-              <w:lastRenderedPageBreak/>
               <w:t>F-score</w:t>
             </w:r>
           </w:p>
@@ -17571,6 +17570,7 @@
                 <w:szCs w:val="20"/>
                 <w:shd w:val="clear" w:color="auto" w:fill="EFEFEF"/>
               </w:rPr>
+              <w:lastRenderedPageBreak/>
               <w:t>CONFUSION</w:t>
             </w:r>
           </w:p>
@@ -19785,16 +19785,7 @@
           <w:sz w:val="20"/>
           <w:szCs w:val="20"/>
         </w:rPr>
-        <w:t xml:space="preserve">ver, rule-based approaches require adding new rules and models </w:t>
-      </w:r>
-      <w:r>
-        <w:rPr>
-          <w:rFonts w:ascii="Times New Roman" w:eastAsia="Times New Roman" w:hAnsi="Times New Roman" w:cs="Times New Roman"/>
-          <w:sz w:val="20"/>
-          <w:szCs w:val="20"/>
-        </w:rPr>
-        <w:lastRenderedPageBreak/>
-        <w:t xml:space="preserve">every time a new symptom appears or an existing one evolves, which may be too complex to thoroughly encode in a single model. Another alternative is to combine more features with an ensemble method such as gradient boosting trees to predict these symptoms. </w:t>
+        <w:t xml:space="preserve">ver, rule-based approaches require adding new rules and models every time a new symptom appears or an existing one evolves, which may be too complex to thoroughly encode in a single model. Another alternative is to combine more features with an ensemble method such as gradient boosting trees to predict these symptoms. </w:t>
       </w:r>
     </w:p>
     <w:p>
@@ -20590,7 +20581,6 @@
           <w:szCs w:val="20"/>
           <w:highlight w:val="white"/>
         </w:rPr>
-        <w:lastRenderedPageBreak/>
         <w:t>Y. Halpern, S. Horng, Y. Choi, and D. Sontag, Electronic medical record phenotyping using the anchor and learn framework., J. Am. Med. Inform. Assoc. 23 (2016) 731–40. doi:10.1093/</w:t>
       </w:r>
       <w:proofErr w:type="spellStart"/>
@@ -20634,6 +20624,7 @@
           <w:szCs w:val="20"/>
           <w:highlight w:val="white"/>
         </w:rPr>
+        <w:lastRenderedPageBreak/>
         <w:t xml:space="preserve">C. Elkan, and K. Noto, </w:t>
       </w:r>
       <w:proofErr w:type="gramStart"/>
